--- a/Pacman (PyGame)/Documentation Pac-Man.docx
+++ b/Pacman (PyGame)/Documentation Pac-Man.docx
@@ -8,8 +8,8 @@
           <w:rFonts w:ascii="Times New Roman" w:eastAsia="Times New Roman" w:hAnsi="Times New Roman" w:cs="Times New Roman"/>
           <w:b/>
           <w:bCs/>
-          <w:sz w:val="28"/>
-          <w:szCs w:val="28"/>
+          <w:sz w:val="18"/>
+          <w:szCs w:val="18"/>
           <w:lang w:val="en-US"/>
         </w:rPr>
       </w:pPr>
@@ -18,8 +18,8 @@
           <w:rFonts w:ascii="Times New Roman" w:eastAsia="Times New Roman" w:hAnsi="Times New Roman" w:cs="Times New Roman"/>
           <w:b/>
           <w:bCs/>
-          <w:sz w:val="28"/>
-          <w:szCs w:val="28"/>
+          <w:sz w:val="18"/>
+          <w:szCs w:val="18"/>
           <w:lang w:val="en-US"/>
         </w:rPr>
         <w:t xml:space="preserve">Inputs: </w:t>
@@ -29,16 +29,16 @@
       <w:pPr>
         <w:rPr>
           <w:rFonts w:ascii="Times New Roman" w:eastAsia="Times New Roman" w:hAnsi="Times New Roman" w:cs="Times New Roman"/>
-          <w:sz w:val="28"/>
-          <w:szCs w:val="28"/>
-          <w:lang w:val="en-US"/>
-        </w:rPr>
-      </w:pPr>
-      <w:r>
-        <w:rPr>
-          <w:rFonts w:ascii="Times New Roman" w:eastAsia="Times New Roman" w:hAnsi="Times New Roman" w:cs="Times New Roman"/>
-          <w:sz w:val="28"/>
-          <w:szCs w:val="28"/>
+          <w:sz w:val="18"/>
+          <w:szCs w:val="18"/>
+          <w:lang w:val="en-US"/>
+        </w:rPr>
+      </w:pPr>
+      <w:r>
+        <w:rPr>
+          <w:rFonts w:ascii="Times New Roman" w:eastAsia="Times New Roman" w:hAnsi="Times New Roman" w:cs="Times New Roman"/>
+          <w:sz w:val="18"/>
+          <w:szCs w:val="18"/>
           <w:lang w:val="en-US"/>
         </w:rPr>
         <w:t>In order to run the game, go to the source code folder, and run the following command in a terminal: python Pacman.py</w:t>
@@ -48,8 +48,8 @@
       <w:pPr>
         <w:rPr>
           <w:rFonts w:ascii="Times New Roman" w:eastAsia="Times New Roman" w:hAnsi="Times New Roman" w:cs="Times New Roman"/>
-          <w:sz w:val="28"/>
-          <w:szCs w:val="28"/>
+          <w:sz w:val="18"/>
+          <w:szCs w:val="18"/>
           <w:lang w:val="en-US"/>
         </w:rPr>
       </w:pPr>
@@ -58,17 +58,41 @@
           <w:rFonts w:ascii="Times New Roman" w:eastAsia="Times New Roman" w:hAnsi="Times New Roman" w:cs="Times New Roman"/>
           <w:b/>
           <w:bCs/>
-          <w:sz w:val="28"/>
-          <w:szCs w:val="28"/>
-          <w:lang w:val="en-US"/>
-        </w:rPr>
-        <w:t>Python 3 with Pygame is required</w:t>
-      </w:r>
-      <w:r>
-        <w:rPr>
-          <w:rFonts w:ascii="Times New Roman" w:eastAsia="Times New Roman" w:hAnsi="Times New Roman" w:cs="Times New Roman"/>
-          <w:sz w:val="28"/>
-          <w:szCs w:val="28"/>
+          <w:sz w:val="18"/>
+          <w:szCs w:val="18"/>
+          <w:lang w:val="en-US"/>
+        </w:rPr>
+        <w:t xml:space="preserve">Python 3 with </w:t>
+      </w:r>
+      <w:proofErr w:type="spellStart"/>
+      <w:r>
+        <w:rPr>
+          <w:rFonts w:ascii="Times New Roman" w:eastAsia="Times New Roman" w:hAnsi="Times New Roman" w:cs="Times New Roman"/>
+          <w:b/>
+          <w:bCs/>
+          <w:sz w:val="18"/>
+          <w:szCs w:val="18"/>
+          <w:lang w:val="en-US"/>
+        </w:rPr>
+        <w:t>Pygame</w:t>
+      </w:r>
+      <w:proofErr w:type="spellEnd"/>
+      <w:r>
+        <w:rPr>
+          <w:rFonts w:ascii="Times New Roman" w:eastAsia="Times New Roman" w:hAnsi="Times New Roman" w:cs="Times New Roman"/>
+          <w:b/>
+          <w:bCs/>
+          <w:sz w:val="18"/>
+          <w:szCs w:val="18"/>
+          <w:lang w:val="en-US"/>
+        </w:rPr>
+        <w:t xml:space="preserve"> is required</w:t>
+      </w:r>
+      <w:r>
+        <w:rPr>
+          <w:rFonts w:ascii="Times New Roman" w:eastAsia="Times New Roman" w:hAnsi="Times New Roman" w:cs="Times New Roman"/>
+          <w:sz w:val="18"/>
+          <w:szCs w:val="18"/>
           <w:lang w:val="en-US"/>
         </w:rPr>
         <w:t xml:space="preserve">. </w:t>
@@ -78,26 +102,26 @@
       <w:pPr>
         <w:rPr>
           <w:rFonts w:ascii="Times New Roman" w:eastAsia="Times New Roman" w:hAnsi="Times New Roman" w:cs="Times New Roman"/>
-          <w:sz w:val="28"/>
-          <w:szCs w:val="28"/>
-          <w:lang w:val="en-US"/>
-        </w:rPr>
-      </w:pPr>
-    </w:p>
-    <w:p>
-      <w:pPr>
-        <w:rPr>
-          <w:rFonts w:ascii="Times New Roman" w:eastAsia="Times New Roman" w:hAnsi="Times New Roman" w:cs="Times New Roman"/>
-          <w:sz w:val="28"/>
-          <w:szCs w:val="28"/>
-          <w:lang w:val="en-US"/>
-        </w:rPr>
-      </w:pPr>
-      <w:r>
-        <w:rPr>
-          <w:rFonts w:ascii="Times New Roman" w:eastAsia="Times New Roman" w:hAnsi="Times New Roman" w:cs="Times New Roman"/>
-          <w:sz w:val="28"/>
-          <w:szCs w:val="28"/>
+          <w:sz w:val="18"/>
+          <w:szCs w:val="18"/>
+          <w:lang w:val="en-US"/>
+        </w:rPr>
+      </w:pPr>
+    </w:p>
+    <w:p>
+      <w:pPr>
+        <w:rPr>
+          <w:rFonts w:ascii="Times New Roman" w:eastAsia="Times New Roman" w:hAnsi="Times New Roman" w:cs="Times New Roman"/>
+          <w:sz w:val="18"/>
+          <w:szCs w:val="18"/>
+          <w:lang w:val="en-US"/>
+        </w:rPr>
+      </w:pPr>
+      <w:r>
+        <w:rPr>
+          <w:rFonts w:ascii="Times New Roman" w:eastAsia="Times New Roman" w:hAnsi="Times New Roman" w:cs="Times New Roman"/>
+          <w:sz w:val="18"/>
+          <w:szCs w:val="18"/>
           <w:lang w:val="en-US"/>
         </w:rPr>
         <w:t>The game will load instantly to play, the inputs are the following:</w:t>
@@ -108,14 +132,16 @@
         <w:jc w:val="center"/>
         <w:rPr>
           <w:rFonts w:ascii="Times New Roman" w:eastAsia="Times New Roman" w:hAnsi="Times New Roman" w:cs="Times New Roman"/>
-          <w:sz w:val="28"/>
-          <w:szCs w:val="28"/>
+          <w:sz w:val="18"/>
+          <w:szCs w:val="18"/>
           <w:lang w:val="en-US"/>
         </w:rPr>
       </w:pPr>
       <w:r>
         <w:rPr>
           <w:noProof/>
+          <w:sz w:val="18"/>
+          <w:szCs w:val="18"/>
         </w:rPr>
         <w:drawing>
           <wp:inline distT="0" distB="0" distL="0" distR="0" wp14:anchorId="0D7ABE6C" wp14:editId="66D4A14E">
@@ -176,8 +202,8 @@
           <w:rFonts w:ascii="Times New Roman" w:eastAsia="Times New Roman" w:hAnsi="Times New Roman" w:cs="Times New Roman"/>
           <w:b/>
           <w:bCs/>
-          <w:sz w:val="28"/>
-          <w:szCs w:val="28"/>
+          <w:sz w:val="18"/>
+          <w:szCs w:val="18"/>
           <w:lang w:val="en-US"/>
         </w:rPr>
       </w:pPr>
@@ -186,8 +212,8 @@
           <w:rFonts w:ascii="Times New Roman" w:eastAsia="Times New Roman" w:hAnsi="Times New Roman" w:cs="Times New Roman"/>
           <w:b/>
           <w:bCs/>
-          <w:sz w:val="28"/>
-          <w:szCs w:val="28"/>
+          <w:sz w:val="18"/>
+          <w:szCs w:val="18"/>
           <w:lang w:val="en-US"/>
         </w:rPr>
         <w:t>Output:</w:t>
@@ -197,16 +223,16 @@
       <w:pPr>
         <w:rPr>
           <w:rFonts w:ascii="Times New Roman" w:eastAsia="Times New Roman" w:hAnsi="Times New Roman" w:cs="Times New Roman"/>
-          <w:sz w:val="28"/>
-          <w:szCs w:val="28"/>
-          <w:lang w:val="en-US"/>
-        </w:rPr>
-      </w:pPr>
-      <w:r>
-        <w:rPr>
-          <w:rFonts w:ascii="Times New Roman" w:eastAsia="Times New Roman" w:hAnsi="Times New Roman" w:cs="Times New Roman"/>
-          <w:sz w:val="28"/>
-          <w:szCs w:val="28"/>
+          <w:sz w:val="18"/>
+          <w:szCs w:val="18"/>
+          <w:lang w:val="en-US"/>
+        </w:rPr>
+      </w:pPr>
+      <w:r>
+        <w:rPr>
+          <w:rFonts w:ascii="Times New Roman" w:eastAsia="Times New Roman" w:hAnsi="Times New Roman" w:cs="Times New Roman"/>
+          <w:sz w:val="18"/>
+          <w:szCs w:val="18"/>
           <w:lang w:val="en-US"/>
         </w:rPr>
         <w:t>The program’s outputs are the graphics’ as well as some in-game sounds and effects:</w:t>
@@ -217,14 +243,16 @@
         <w:jc w:val="center"/>
         <w:rPr>
           <w:rFonts w:ascii="Times New Roman" w:eastAsia="Times New Roman" w:hAnsi="Times New Roman" w:cs="Times New Roman"/>
-          <w:sz w:val="28"/>
-          <w:szCs w:val="28"/>
+          <w:sz w:val="18"/>
+          <w:szCs w:val="18"/>
           <w:lang w:val="en-US"/>
         </w:rPr>
       </w:pPr>
       <w:r>
         <w:rPr>
           <w:noProof/>
+          <w:sz w:val="18"/>
+          <w:szCs w:val="18"/>
         </w:rPr>
         <w:drawing>
           <wp:inline distT="0" distB="0" distL="0" distR="0" wp14:anchorId="488F5C19" wp14:editId="33C6FF49">
@@ -267,8 +295,8 @@
       <w:pPr>
         <w:rPr>
           <w:rFonts w:ascii="Times New Roman" w:eastAsia="Times New Roman" w:hAnsi="Times New Roman" w:cs="Times New Roman"/>
-          <w:sz w:val="28"/>
-          <w:szCs w:val="28"/>
+          <w:sz w:val="18"/>
+          <w:szCs w:val="18"/>
           <w:lang w:val="en-US"/>
         </w:rPr>
       </w:pPr>
@@ -279,8 +307,8 @@
           <w:rFonts w:ascii="Times New Roman" w:eastAsia="Times New Roman" w:hAnsi="Times New Roman" w:cs="Times New Roman"/>
           <w:b/>
           <w:bCs/>
-          <w:sz w:val="28"/>
-          <w:szCs w:val="28"/>
+          <w:sz w:val="18"/>
+          <w:szCs w:val="18"/>
           <w:lang w:val="en-US"/>
         </w:rPr>
       </w:pPr>
@@ -289,8 +317,8 @@
           <w:rFonts w:ascii="Times New Roman" w:eastAsia="Times New Roman" w:hAnsi="Times New Roman" w:cs="Times New Roman"/>
           <w:b/>
           <w:bCs/>
-          <w:sz w:val="28"/>
-          <w:szCs w:val="28"/>
+          <w:sz w:val="18"/>
+          <w:szCs w:val="18"/>
           <w:lang w:val="en-US"/>
         </w:rPr>
         <w:t>Intention:</w:t>
@@ -300,16 +328,16 @@
       <w:pPr>
         <w:rPr>
           <w:rFonts w:ascii="Times New Roman" w:eastAsia="Times New Roman" w:hAnsi="Times New Roman" w:cs="Times New Roman"/>
-          <w:sz w:val="28"/>
-          <w:szCs w:val="28"/>
-          <w:lang w:val="en-US"/>
-        </w:rPr>
-      </w:pPr>
-      <w:r>
-        <w:rPr>
-          <w:rFonts w:ascii="Times New Roman" w:eastAsia="Times New Roman" w:hAnsi="Times New Roman" w:cs="Times New Roman"/>
-          <w:sz w:val="28"/>
-          <w:szCs w:val="28"/>
+          <w:sz w:val="18"/>
+          <w:szCs w:val="18"/>
+          <w:lang w:val="en-US"/>
+        </w:rPr>
+      </w:pPr>
+      <w:r>
+        <w:rPr>
+          <w:rFonts w:ascii="Times New Roman" w:eastAsia="Times New Roman" w:hAnsi="Times New Roman" w:cs="Times New Roman"/>
+          <w:sz w:val="18"/>
+          <w:szCs w:val="18"/>
           <w:lang w:val="en-US"/>
         </w:rPr>
         <w:t xml:space="preserve">This project was intended to be presented as the final project for the course of Object-Oriented Programming, demonstrating use of OOP principles and design patterns. </w:t>
@@ -319,18 +347,18 @@
       <w:pPr>
         <w:rPr>
           <w:rFonts w:ascii="Times New Roman" w:eastAsia="Times New Roman" w:hAnsi="Times New Roman" w:cs="Times New Roman"/>
-          <w:sz w:val="28"/>
-          <w:szCs w:val="28"/>
-          <w:lang w:val="en-US"/>
-        </w:rPr>
-      </w:pPr>
-    </w:p>
-    <w:p>
-      <w:pPr>
-        <w:rPr>
-          <w:rFonts w:ascii="Times New Roman" w:eastAsia="Times New Roman" w:hAnsi="Times New Roman" w:cs="Times New Roman"/>
-          <w:sz w:val="28"/>
-          <w:szCs w:val="28"/>
+          <w:sz w:val="18"/>
+          <w:szCs w:val="18"/>
+          <w:lang w:val="en-US"/>
+        </w:rPr>
+      </w:pPr>
+    </w:p>
+    <w:p>
+      <w:pPr>
+        <w:rPr>
+          <w:rFonts w:ascii="Times New Roman" w:eastAsia="Times New Roman" w:hAnsi="Times New Roman" w:cs="Times New Roman"/>
+          <w:sz w:val="18"/>
+          <w:szCs w:val="18"/>
           <w:lang w:val="en-US"/>
         </w:rPr>
       </w:pPr>
@@ -339,8 +367,8 @@
           <w:rFonts w:ascii="Times New Roman" w:eastAsia="Times New Roman" w:hAnsi="Times New Roman" w:cs="Times New Roman"/>
           <w:b/>
           <w:bCs/>
-          <w:sz w:val="28"/>
-          <w:szCs w:val="28"/>
+          <w:sz w:val="18"/>
+          <w:szCs w:val="18"/>
           <w:lang w:val="en-US"/>
         </w:rPr>
         <w:t xml:space="preserve">Scope: </w:t>
@@ -350,19 +378,18 @@
       <w:pPr>
         <w:rPr>
           <w:rFonts w:ascii="Times New Roman" w:eastAsia="Times New Roman" w:hAnsi="Times New Roman" w:cs="Times New Roman"/>
-          <w:sz w:val="28"/>
-          <w:szCs w:val="28"/>
-          <w:lang w:val="en-US"/>
-        </w:rPr>
-      </w:pPr>
-      <w:r>
-        <w:rPr>
-          <w:rFonts w:ascii="Times New Roman" w:eastAsia="Times New Roman" w:hAnsi="Times New Roman" w:cs="Times New Roman"/>
-          <w:sz w:val="28"/>
-          <w:szCs w:val="28"/>
-          <w:lang w:val="en-US"/>
-        </w:rPr>
-        <w:lastRenderedPageBreak/>
+          <w:sz w:val="18"/>
+          <w:szCs w:val="18"/>
+          <w:lang w:val="en-US"/>
+        </w:rPr>
+      </w:pPr>
+      <w:r>
+        <w:rPr>
+          <w:rFonts w:ascii="Times New Roman" w:eastAsia="Times New Roman" w:hAnsi="Times New Roman" w:cs="Times New Roman"/>
+          <w:sz w:val="18"/>
+          <w:szCs w:val="18"/>
+          <w:lang w:val="en-US"/>
+        </w:rPr>
         <w:t xml:space="preserve">Consists of creating any project that applied OOP principles, and design patterns. Therefore, we made this game, where at least 5 design patterns are used, and OOP principles applied. </w:t>
       </w:r>
     </w:p>
@@ -370,16 +397,16 @@
       <w:pPr>
         <w:rPr>
           <w:rFonts w:ascii="Times New Roman" w:eastAsia="Times New Roman" w:hAnsi="Times New Roman" w:cs="Times New Roman"/>
-          <w:sz w:val="28"/>
-          <w:szCs w:val="28"/>
-          <w:lang w:val="en-US"/>
-        </w:rPr>
-      </w:pPr>
-      <w:r>
-        <w:rPr>
-          <w:rFonts w:ascii="Times New Roman" w:eastAsia="Times New Roman" w:hAnsi="Times New Roman" w:cs="Times New Roman"/>
-          <w:sz w:val="28"/>
-          <w:szCs w:val="28"/>
+          <w:sz w:val="18"/>
+          <w:szCs w:val="18"/>
+          <w:lang w:val="en-US"/>
+        </w:rPr>
+      </w:pPr>
+      <w:r>
+        <w:rPr>
+          <w:rFonts w:ascii="Times New Roman" w:eastAsia="Times New Roman" w:hAnsi="Times New Roman" w:cs="Times New Roman"/>
+          <w:sz w:val="18"/>
+          <w:szCs w:val="18"/>
           <w:lang w:val="en-US"/>
         </w:rPr>
         <w:t xml:space="preserve">Below you will find more detailed documentation: </w:t>
@@ -389,16 +416,16 @@
       <w:pPr>
         <w:rPr>
           <w:rFonts w:ascii="Times New Roman" w:eastAsia="Times New Roman" w:hAnsi="Times New Roman" w:cs="Times New Roman"/>
-          <w:sz w:val="28"/>
-          <w:szCs w:val="28"/>
-          <w:lang w:val="en-US"/>
-        </w:rPr>
-      </w:pPr>
-      <w:r>
-        <w:rPr>
-          <w:rFonts w:ascii="Times New Roman" w:eastAsia="Times New Roman" w:hAnsi="Times New Roman" w:cs="Times New Roman"/>
-          <w:sz w:val="28"/>
-          <w:szCs w:val="28"/>
+          <w:sz w:val="18"/>
+          <w:szCs w:val="18"/>
+          <w:lang w:val="en-US"/>
+        </w:rPr>
+      </w:pPr>
+      <w:r>
+        <w:rPr>
+          <w:rFonts w:ascii="Times New Roman" w:eastAsia="Times New Roman" w:hAnsi="Times New Roman" w:cs="Times New Roman"/>
+          <w:sz w:val="18"/>
+          <w:szCs w:val="18"/>
           <w:lang w:val="en-US"/>
         </w:rPr>
         <w:br w:type="page"/>
@@ -700,7 +727,29 @@
           <w:szCs w:val="18"/>
           <w:lang w:val="en-US"/>
         </w:rPr>
-        <w:t xml:space="preserve">The famous game, Pac-Man, is recreated using the programming language Python and one of its modules, Pygame. A clear notion of the objects that might be used is described, along with their functionalities and interconnections. Five design patterns are implemented: Factory Method, Iterator, Builder and Singleton. </w:t>
+        <w:t xml:space="preserve">The famous game, Pac-Man, is recreated using the programming language Python and one of its modules, </w:t>
+      </w:r>
+      <w:proofErr w:type="spellStart"/>
+      <w:r>
+        <w:rPr>
+          <w:rFonts w:ascii="Times New Roman" w:eastAsia="Times New Roman" w:hAnsi="Times New Roman" w:cs="Times New Roman"/>
+          <w:b/>
+          <w:sz w:val="18"/>
+          <w:szCs w:val="18"/>
+          <w:lang w:val="en-US"/>
+        </w:rPr>
+        <w:t>Pygame</w:t>
+      </w:r>
+      <w:proofErr w:type="spellEnd"/>
+      <w:r>
+        <w:rPr>
+          <w:rFonts w:ascii="Times New Roman" w:eastAsia="Times New Roman" w:hAnsi="Times New Roman" w:cs="Times New Roman"/>
+          <w:b/>
+          <w:sz w:val="18"/>
+          <w:szCs w:val="18"/>
+          <w:lang w:val="en-US"/>
+        </w:rPr>
+        <w:t xml:space="preserve">. A clear notion of the objects that might be used is described, along with their functionalities and interconnections. Five design patterns are implemented: Factory Method, Iterator, Builder and Singleton. </w:t>
       </w:r>
     </w:p>
     <w:p>
@@ -736,7 +785,29 @@
           <w:szCs w:val="18"/>
           <w:lang w:val="en-US"/>
         </w:rPr>
-        <w:t xml:space="preserve">Keyword: Builder, class, design Pattern, factory, ghosts, iterator, Manhattan, objects, observer, Pac-Man, Pygame, Singleton. </w:t>
+        <w:t xml:space="preserve">Keyword: Builder, class, design Pattern, factory, ghosts, iterator, Manhattan, objects, observer, Pac-Man, </w:t>
+      </w:r>
+      <w:proofErr w:type="spellStart"/>
+      <w:r>
+        <w:rPr>
+          <w:rFonts w:ascii="Times New Roman" w:eastAsia="Times New Roman" w:hAnsi="Times New Roman" w:cs="Times New Roman"/>
+          <w:b/>
+          <w:sz w:val="18"/>
+          <w:szCs w:val="18"/>
+          <w:lang w:val="en-US"/>
+        </w:rPr>
+        <w:t>Pygame</w:t>
+      </w:r>
+      <w:proofErr w:type="spellEnd"/>
+      <w:r>
+        <w:rPr>
+          <w:rFonts w:ascii="Times New Roman" w:eastAsia="Times New Roman" w:hAnsi="Times New Roman" w:cs="Times New Roman"/>
+          <w:b/>
+          <w:sz w:val="18"/>
+          <w:szCs w:val="18"/>
+          <w:lang w:val="en-US"/>
+        </w:rPr>
+        <w:t xml:space="preserve">, Singleton. </w:t>
       </w:r>
     </w:p>
     <w:p>
@@ -2854,7 +2925,27 @@
           <w:szCs w:val="18"/>
           <w:lang w:val="en-US"/>
         </w:rPr>
-        <w:t>Once all the functions, classes and patterns described have been developed, the recreation of Pacman using Python and the Pygame library is completed.</w:t>
+        <w:t xml:space="preserve">Once all the functions, classes and patterns described have been developed, the recreation of Pacman using Python and the </w:t>
+      </w:r>
+      <w:proofErr w:type="spellStart"/>
+      <w:r>
+        <w:rPr>
+          <w:rFonts w:ascii="Times New Roman" w:eastAsia="Times New Roman" w:hAnsi="Times New Roman" w:cs="Times New Roman"/>
+          <w:sz w:val="18"/>
+          <w:szCs w:val="18"/>
+          <w:lang w:val="en-US"/>
+        </w:rPr>
+        <w:t>Pygame</w:t>
+      </w:r>
+      <w:proofErr w:type="spellEnd"/>
+      <w:r>
+        <w:rPr>
+          <w:rFonts w:ascii="Times New Roman" w:eastAsia="Times New Roman" w:hAnsi="Times New Roman" w:cs="Times New Roman"/>
+          <w:sz w:val="18"/>
+          <w:szCs w:val="18"/>
+          <w:lang w:val="en-US"/>
+        </w:rPr>
+        <w:t xml:space="preserve"> library is completed.</w:t>
       </w:r>
     </w:p>
     <w:p>
@@ -3164,7 +3255,47 @@
           <w:szCs w:val="18"/>
           <w:lang w:val="en-US"/>
         </w:rPr>
-        <w:t xml:space="preserve">[2] Pygame v1.9.2 documentation. (2017) . </w:t>
+        <w:t xml:space="preserve">[2] </w:t>
+      </w:r>
+      <w:proofErr w:type="spellStart"/>
+      <w:r>
+        <w:rPr>
+          <w:rFonts w:ascii="Times New Roman" w:eastAsia="Times New Roman" w:hAnsi="Times New Roman" w:cs="Times New Roman"/>
+          <w:sz w:val="18"/>
+          <w:szCs w:val="18"/>
+          <w:lang w:val="en-US"/>
+        </w:rPr>
+        <w:t>Pygame</w:t>
+      </w:r>
+      <w:proofErr w:type="spellEnd"/>
+      <w:r>
+        <w:rPr>
+          <w:rFonts w:ascii="Times New Roman" w:eastAsia="Times New Roman" w:hAnsi="Times New Roman" w:cs="Times New Roman"/>
+          <w:sz w:val="18"/>
+          <w:szCs w:val="18"/>
+          <w:lang w:val="en-US"/>
+        </w:rPr>
+        <w:t xml:space="preserve"> v1.9.2 documentation. (2017</w:t>
+      </w:r>
+      <w:proofErr w:type="gramStart"/>
+      <w:r>
+        <w:rPr>
+          <w:rFonts w:ascii="Times New Roman" w:eastAsia="Times New Roman" w:hAnsi="Times New Roman" w:cs="Times New Roman"/>
+          <w:sz w:val="18"/>
+          <w:szCs w:val="18"/>
+          <w:lang w:val="en-US"/>
+        </w:rPr>
+        <w:t>) .</w:t>
+      </w:r>
+      <w:proofErr w:type="gramEnd"/>
+      <w:r>
+        <w:rPr>
+          <w:rFonts w:ascii="Times New Roman" w:eastAsia="Times New Roman" w:hAnsi="Times New Roman" w:cs="Times New Roman"/>
+          <w:sz w:val="18"/>
+          <w:szCs w:val="18"/>
+          <w:lang w:val="en-US"/>
+        </w:rPr>
+        <w:t xml:space="preserve"> </w:t>
       </w:r>
     </w:p>
     <w:p>
